--- a/UROP 1100 Report.docx
+++ b/UROP 1100 Report.docx
@@ -1665,16 +1665,13 @@
         </w:rPr>
         <w:t xml:space="preserve">t the first guess, I think if we have a </w:t>
       </w:r>
-      <w:proofErr w:type="spellStart"/>
-      <w:r>
-        <w:rPr>
-          <w:rFonts w:hint="eastAsia"/>
-          <w:sz w:val="32"/>
-          <w:szCs w:val="32"/>
-        </w:rPr>
-        <w:t>presion</w:t>
-      </w:r>
-      <w:proofErr w:type="spellEnd"/>
+      <w:r>
+        <w:rPr>
+          <w:sz w:val="32"/>
+          <w:szCs w:val="32"/>
+        </w:rPr>
+        <w:t>precision</w:t>
+      </w:r>
       <w:r>
         <w:rPr>
           <w:rFonts w:hint="eastAsia"/>
@@ -2021,7 +2018,41 @@
           <w:sz w:val="32"/>
           <w:szCs w:val="32"/>
         </w:rPr>
-        <w:t xml:space="preserve">So we continuing work on </w:t>
+        <w:t xml:space="preserve"> </w:t>
+      </w:r>
+      <w:proofErr w:type="gramStart"/>
+      <w:r>
+        <w:rPr>
+          <w:rFonts w:hint="eastAsia"/>
+          <w:sz w:val="32"/>
+          <w:szCs w:val="32"/>
+        </w:rPr>
+        <w:t>continue</w:t>
+      </w:r>
+      <w:proofErr w:type="gramEnd"/>
+      <w:r>
+        <w:rPr>
+          <w:rFonts w:hint="eastAsia"/>
+          <w:sz w:val="32"/>
+          <w:szCs w:val="32"/>
+        </w:rPr>
+        <w:t xml:space="preserve"> work</w:t>
+      </w:r>
+      <w:r>
+        <w:rPr>
+          <w:rFonts w:hint="eastAsia"/>
+          <w:sz w:val="32"/>
+          <w:szCs w:val="32"/>
+        </w:rPr>
+        <w:t>ing</w:t>
+      </w:r>
+      <w:r>
+        <w:rPr>
+          <w:rFonts w:hint="eastAsia"/>
+          <w:sz w:val="32"/>
+          <w:szCs w:val="32"/>
+        </w:rPr>
+        <w:t xml:space="preserve"> on </w:t>
       </w:r>
       <w:r>
         <w:rPr>
@@ -2247,6 +2278,14 @@
           <w:sz w:val="32"/>
           <w:szCs w:val="32"/>
         </w:rPr>
+        <w:t>//</w:t>
+      </w:r>
+      <w:r>
+        <w:rPr>
+          <w:rFonts w:hint="eastAsia"/>
+          <w:sz w:val="32"/>
+          <w:szCs w:val="32"/>
+        </w:rPr>
         <w:t xml:space="preserve">Maybe </w:t>
       </w:r>
       <w:r>
@@ -2345,17 +2384,463 @@
           <w:szCs w:val="32"/>
         </w:rPr>
       </w:pPr>
+      <w:r>
+        <w:rPr>
+          <w:rFonts w:hint="eastAsia"/>
+          <w:sz w:val="32"/>
+          <w:szCs w:val="32"/>
+        </w:rPr>
+        <w:t xml:space="preserve">To distribute the work, use a </w:t>
+      </w:r>
+      <w:proofErr w:type="gramStart"/>
+      <w:r>
+        <w:rPr>
+          <w:rFonts w:hint="eastAsia"/>
+          <w:sz w:val="32"/>
+          <w:szCs w:val="32"/>
+        </w:rPr>
+        <w:t>series(</w:t>
+      </w:r>
+      <w:proofErr w:type="gramEnd"/>
+      <w:r>
+        <w:rPr>
+          <w:rFonts w:hint="eastAsia"/>
+          <w:sz w:val="32"/>
+          <w:szCs w:val="32"/>
+        </w:rPr>
+        <w:t xml:space="preserve">) </w:t>
+      </w:r>
+      <w:r>
+        <w:rPr>
+          <w:sz w:val="32"/>
+          <w:szCs w:val="32"/>
+        </w:rPr>
+        <w:t>function</w:t>
+      </w:r>
+      <w:r>
+        <w:rPr>
+          <w:rFonts w:hint="eastAsia"/>
+          <w:sz w:val="32"/>
+          <w:szCs w:val="32"/>
+        </w:rPr>
+        <w:t xml:space="preserve"> to calculate </w:t>
+      </w:r>
+      <w:r>
+        <w:rPr>
+          <w:sz w:val="32"/>
+          <w:szCs w:val="32"/>
+        </w:rPr>
+        <w:t>the</w:t>
+      </w:r>
+      <w:r>
+        <w:rPr>
+          <w:rFonts w:hint="eastAsia"/>
+          <w:sz w:val="32"/>
+          <w:szCs w:val="32"/>
+        </w:rPr>
+        <w:t xml:space="preserve"> independent series of the equation(map) the series was assigned with the data </w:t>
+      </w:r>
+      <w:proofErr w:type="spellStart"/>
+      <w:r>
+        <w:rPr>
+          <w:rFonts w:hint="eastAsia"/>
+          <w:sz w:val="32"/>
+          <w:szCs w:val="32"/>
+        </w:rPr>
+        <w:t>segement</w:t>
+      </w:r>
+      <w:proofErr w:type="spellEnd"/>
+      <w:r>
+        <w:rPr>
+          <w:rFonts w:hint="eastAsia"/>
+          <w:sz w:val="32"/>
+          <w:szCs w:val="32"/>
+        </w:rPr>
+        <w:t xml:space="preserve"> s[] to store the sum of its part and a standalone array </w:t>
+      </w:r>
+      <w:proofErr w:type="spellStart"/>
+      <w:r>
+        <w:rPr>
+          <w:rFonts w:hint="eastAsia"/>
+          <w:sz w:val="32"/>
+          <w:szCs w:val="32"/>
+        </w:rPr>
+        <w:t>tp</w:t>
+      </w:r>
+      <w:proofErr w:type="spellEnd"/>
+      <w:r>
+        <w:rPr>
+          <w:rFonts w:hint="eastAsia"/>
+          <w:sz w:val="32"/>
+          <w:szCs w:val="32"/>
+        </w:rPr>
+        <w:t xml:space="preserve">[] that store the exponentials to compare with in order to do the modulate. </w:t>
+      </w:r>
+    </w:p>
+    <w:p>
+      <w:pPr>
+        <w:ind w:leftChars="-236" w:left="-566" w:rightChars="-321" w:right="-770" w:firstLine="566"/>
+        <w:rPr>
+          <w:rFonts w:hint="eastAsia"/>
+          <w:sz w:val="32"/>
+          <w:szCs w:val="32"/>
+        </w:rPr>
+      </w:pPr>
+      <w:r>
+        <w:rPr>
+          <w:rFonts w:hint="eastAsia"/>
+          <w:sz w:val="32"/>
+          <w:szCs w:val="32"/>
+        </w:rPr>
+        <w:t xml:space="preserve">The </w:t>
+      </w:r>
+      <w:proofErr w:type="gramStart"/>
+      <w:r>
+        <w:rPr>
+          <w:rFonts w:hint="eastAsia"/>
+          <w:sz w:val="32"/>
+          <w:szCs w:val="32"/>
+        </w:rPr>
+        <w:t>sum(</w:t>
+      </w:r>
+      <w:proofErr w:type="gramEnd"/>
+      <w:r>
+        <w:rPr>
+          <w:rFonts w:hint="eastAsia"/>
+          <w:sz w:val="32"/>
+          <w:szCs w:val="32"/>
+        </w:rPr>
+        <w:t xml:space="preserve">) function was used to sum the total digits(reduce) at the primary stage I only assign one reduce function. </w:t>
+      </w:r>
+      <w:r>
+        <w:rPr>
+          <w:sz w:val="32"/>
+          <w:szCs w:val="32"/>
+        </w:rPr>
+        <w:t>A</w:t>
+      </w:r>
+      <w:r>
+        <w:rPr>
+          <w:rFonts w:hint="eastAsia"/>
+          <w:sz w:val="32"/>
+          <w:szCs w:val="32"/>
+        </w:rPr>
+        <w:t xml:space="preserve">ctually in the four series, it could be further divided to calculate the two terms in one series thus </w:t>
+      </w:r>
+      <w:r>
+        <w:rPr>
+          <w:sz w:val="32"/>
+          <w:szCs w:val="32"/>
+        </w:rPr>
+        <w:t>concatenate</w:t>
+      </w:r>
+      <w:r>
+        <w:rPr>
+          <w:rFonts w:hint="eastAsia"/>
+          <w:sz w:val="32"/>
+          <w:szCs w:val="32"/>
+        </w:rPr>
+        <w:t xml:space="preserve"> two </w:t>
+      </w:r>
+      <w:proofErr w:type="gramStart"/>
+      <w:r>
+        <w:rPr>
+          <w:rFonts w:hint="eastAsia"/>
+          <w:sz w:val="32"/>
+          <w:szCs w:val="32"/>
+        </w:rPr>
+        <w:t>map</w:t>
+      </w:r>
+      <w:proofErr w:type="gramEnd"/>
+      <w:r>
+        <w:rPr>
+          <w:rFonts w:hint="eastAsia"/>
+          <w:sz w:val="32"/>
+          <w:szCs w:val="32"/>
+        </w:rPr>
+        <w:t xml:space="preserve"> </w:t>
+      </w:r>
+      <w:r>
+        <w:rPr>
+          <w:sz w:val="32"/>
+          <w:szCs w:val="32"/>
+        </w:rPr>
+        <w:t>–</w:t>
+      </w:r>
+      <w:r>
+        <w:rPr>
+          <w:rFonts w:hint="eastAsia"/>
+          <w:sz w:val="32"/>
+          <w:szCs w:val="32"/>
+        </w:rPr>
+        <w:t xml:space="preserve"> reduce. </w:t>
+      </w:r>
+      <w:r>
+        <w:rPr>
+          <w:sz w:val="32"/>
+          <w:szCs w:val="32"/>
+        </w:rPr>
+        <w:t>T</w:t>
+      </w:r>
+      <w:r>
+        <w:rPr>
+          <w:rFonts w:hint="eastAsia"/>
+          <w:sz w:val="32"/>
+          <w:szCs w:val="32"/>
+        </w:rPr>
+        <w:t xml:space="preserve">he </w:t>
+      </w:r>
+      <w:proofErr w:type="gramStart"/>
+      <w:r>
+        <w:rPr>
+          <w:rFonts w:hint="eastAsia"/>
+          <w:sz w:val="32"/>
+          <w:szCs w:val="32"/>
+        </w:rPr>
+        <w:t>sum(</w:t>
+      </w:r>
+      <w:proofErr w:type="gramEnd"/>
+      <w:r>
+        <w:rPr>
+          <w:rFonts w:hint="eastAsia"/>
+          <w:sz w:val="32"/>
+          <w:szCs w:val="32"/>
+        </w:rPr>
+        <w:t xml:space="preserve">) using s[] and watching a array </w:t>
+      </w:r>
+      <w:proofErr w:type="spellStart"/>
+      <w:r>
+        <w:rPr>
+          <w:rFonts w:hint="eastAsia"/>
+          <w:sz w:val="32"/>
+          <w:szCs w:val="32"/>
+        </w:rPr>
+        <w:t>ep</w:t>
+      </w:r>
+      <w:proofErr w:type="spellEnd"/>
+      <w:r>
+        <w:rPr>
+          <w:rFonts w:hint="eastAsia"/>
+          <w:sz w:val="32"/>
+          <w:szCs w:val="32"/>
+        </w:rPr>
+        <w:t xml:space="preserve">[] which indicates whether each part of the work has been done or not, once all the map </w:t>
+      </w:r>
+      <w:r>
+        <w:rPr>
+          <w:rFonts w:hint="eastAsia"/>
+          <w:sz w:val="32"/>
+          <w:szCs w:val="32"/>
+        </w:rPr>
+        <w:t>function has done it would start sum all the parts.</w:t>
+      </w:r>
+    </w:p>
+    <w:p>
+      <w:pPr>
+        <w:ind w:leftChars="-236" w:left="-566" w:rightChars="-321" w:right="-770" w:firstLine="566"/>
+        <w:rPr>
+          <w:rFonts w:hint="eastAsia"/>
+          <w:sz w:val="32"/>
+          <w:szCs w:val="32"/>
+        </w:rPr>
+      </w:pPr>
+      <w:proofErr w:type="spellStart"/>
+      <w:proofErr w:type="gramStart"/>
+      <w:r>
+        <w:rPr>
+          <w:sz w:val="32"/>
+          <w:szCs w:val="32"/>
+        </w:rPr>
+        <w:t>E</w:t>
+      </w:r>
+      <w:r>
+        <w:rPr>
+          <w:rFonts w:hint="eastAsia"/>
+          <w:sz w:val="32"/>
+          <w:szCs w:val="32"/>
+        </w:rPr>
+        <w:t>xpm</w:t>
+      </w:r>
+      <w:proofErr w:type="spellEnd"/>
+      <w:r>
+        <w:rPr>
+          <w:rFonts w:hint="eastAsia"/>
+          <w:sz w:val="32"/>
+          <w:szCs w:val="32"/>
+        </w:rPr>
+        <w:t>(</w:t>
+      </w:r>
+      <w:proofErr w:type="gramEnd"/>
+      <w:r>
+        <w:rPr>
+          <w:rFonts w:hint="eastAsia"/>
+          <w:sz w:val="32"/>
+          <w:szCs w:val="32"/>
+        </w:rPr>
+        <w:t>) function is to calculate the modulate of 16^p%(</w:t>
+      </w:r>
+      <w:proofErr w:type="spellStart"/>
+      <w:r>
+        <w:rPr>
+          <w:rFonts w:hint="eastAsia"/>
+          <w:sz w:val="32"/>
+          <w:szCs w:val="32"/>
+        </w:rPr>
+        <w:t>ek+y</w:t>
+      </w:r>
+      <w:proofErr w:type="spellEnd"/>
+      <w:r>
+        <w:rPr>
+          <w:rFonts w:hint="eastAsia"/>
+          <w:sz w:val="32"/>
+          <w:szCs w:val="32"/>
+        </w:rPr>
+        <w:t xml:space="preserve">), it use the </w:t>
+      </w:r>
+      <w:r>
+        <w:rPr>
+          <w:sz w:val="32"/>
+          <w:szCs w:val="32"/>
+        </w:rPr>
+        <w:t xml:space="preserve">binary exponentiation algorithm </w:t>
+      </w:r>
+      <w:r>
+        <w:rPr>
+          <w:rFonts w:hint="eastAsia"/>
+          <w:sz w:val="32"/>
+          <w:szCs w:val="32"/>
+        </w:rPr>
+        <w:t xml:space="preserve">to </w:t>
+      </w:r>
+      <w:r>
+        <w:rPr>
+          <w:sz w:val="32"/>
+          <w:szCs w:val="32"/>
+        </w:rPr>
+        <w:t>mod</w:t>
+      </w:r>
+      <w:r>
+        <w:rPr>
+          <w:rFonts w:hint="eastAsia"/>
+          <w:sz w:val="32"/>
+          <w:szCs w:val="32"/>
+        </w:rPr>
+        <w:t xml:space="preserve">, using a standalone array to compare with p and found the result without really doing </w:t>
+      </w:r>
+      <w:proofErr w:type="spellStart"/>
+      <w:r>
+        <w:rPr>
+          <w:rFonts w:hint="eastAsia"/>
+          <w:sz w:val="32"/>
+          <w:szCs w:val="32"/>
+        </w:rPr>
+        <w:t>pow</w:t>
+      </w:r>
+      <w:proofErr w:type="spellEnd"/>
+      <w:r>
+        <w:rPr>
+          <w:rFonts w:hint="eastAsia"/>
+          <w:sz w:val="32"/>
+          <w:szCs w:val="32"/>
+        </w:rPr>
+        <w:t xml:space="preserve">(), this method could effectively reduce the work to a acceptable scale. </w:t>
+      </w:r>
+    </w:p>
+    <w:p>
+      <w:pPr>
+        <w:ind w:leftChars="-236" w:left="-566" w:rightChars="-321" w:right="-770" w:firstLine="566"/>
+        <w:rPr>
+          <w:rFonts w:hint="eastAsia"/>
+          <w:sz w:val="32"/>
+          <w:szCs w:val="32"/>
+        </w:rPr>
+      </w:pPr>
+      <w:proofErr w:type="gramStart"/>
+      <w:r>
+        <w:rPr>
+          <w:sz w:val="32"/>
+          <w:szCs w:val="32"/>
+        </w:rPr>
+        <w:t>Hex</w:t>
+      </w:r>
+      <w:r>
+        <w:rPr>
+          <w:rFonts w:hint="eastAsia"/>
+          <w:sz w:val="32"/>
+          <w:szCs w:val="32"/>
+        </w:rPr>
+        <w:t>(</w:t>
+      </w:r>
+      <w:proofErr w:type="gramEnd"/>
+      <w:r>
+        <w:rPr>
+          <w:rFonts w:hint="eastAsia"/>
+          <w:sz w:val="32"/>
+          <w:szCs w:val="32"/>
+        </w:rPr>
+        <w:t xml:space="preserve">), change the </w:t>
+      </w:r>
+      <w:r>
+        <w:rPr>
+          <w:rFonts w:hint="eastAsia"/>
+          <w:sz w:val="32"/>
+          <w:szCs w:val="32"/>
+        </w:rPr>
+        <w:t xml:space="preserve">16 digits into hex format and output () </w:t>
+      </w:r>
+    </w:p>
+    <w:p>
+      <w:pPr>
+        <w:ind w:leftChars="-236" w:left="-566" w:rightChars="-321" w:right="-770" w:firstLine="566"/>
+        <w:rPr>
+          <w:rFonts w:hint="eastAsia"/>
+          <w:sz w:val="32"/>
+          <w:szCs w:val="32"/>
+        </w:rPr>
+      </w:pPr>
+      <w:r>
+        <w:rPr>
+          <w:sz w:val="32"/>
+          <w:szCs w:val="32"/>
+        </w:rPr>
+        <w:t>M</w:t>
+      </w:r>
+      <w:r>
+        <w:rPr>
+          <w:rFonts w:hint="eastAsia"/>
+          <w:sz w:val="32"/>
+          <w:szCs w:val="32"/>
+        </w:rPr>
+        <w:t xml:space="preserve">ain function, run the </w:t>
+      </w:r>
+      <w:proofErr w:type="gramStart"/>
+      <w:r>
+        <w:rPr>
+          <w:rFonts w:hint="eastAsia"/>
+          <w:sz w:val="32"/>
+          <w:szCs w:val="32"/>
+        </w:rPr>
+        <w:t>series(</w:t>
+      </w:r>
+      <w:proofErr w:type="gramEnd"/>
+      <w:r>
+        <w:rPr>
+          <w:rFonts w:hint="eastAsia"/>
+          <w:sz w:val="32"/>
+          <w:szCs w:val="32"/>
+        </w:rPr>
+        <w:t xml:space="preserve">) and let sum watching the result </w:t>
+      </w:r>
+      <w:r>
+        <w:rPr>
+          <w:rFonts w:hint="eastAsia"/>
+          <w:sz w:val="32"/>
+          <w:szCs w:val="32"/>
+        </w:rPr>
+        <w:t xml:space="preserve">and finally output the result. </w:t>
+      </w:r>
       <w:bookmarkStart w:id="0" w:name="_GoBack"/>
       <w:bookmarkEnd w:id="0"/>
-    </w:p>
-    <w:p>
-      <w:pPr>
-        <w:ind w:leftChars="-236" w:left="-566" w:rightChars="-321" w:right="-770" w:firstLine="566"/>
-        <w:rPr>
-          <w:sz w:val="32"/>
-          <w:szCs w:val="32"/>
-        </w:rPr>
-      </w:pPr>
     </w:p>
     <w:p>
       <w:pPr>
